--- a/new_cc.docx
+++ b/new_cc.docx
@@ -351,6 +351,13 @@
       <w:r>
         <w:t xml:space="preserve"> contactoCliente</w:t>
       </w:r>
+    </w:p>
+    <w:p>
+      <w:r>
+        <w:t>cargoCliente</w:t>
+      </w:r>
+      <w:bookmarkStart w:id="0" w:name="_GoBack"/>
+      <w:bookmarkEnd w:id="0"/>
       <w:r>
         <w:br/>
         <w:t>razonSocial</w:t>
@@ -718,6 +725,7 @@
         <w:rPr>
           <w:lang w:val="es-MX"/>
         </w:rPr>
+        <w:lastRenderedPageBreak/>
         <w:t>IBM de México, Comercialización y Servicios, S. de R.L. de C.V.</w:t>
       </w:r>
       <w:r>
@@ -4460,7 +4468,7 @@
           <w:lang w:val="es-MX"/>
         </w:rPr>
       </w:pPr>
-      <w:bookmarkStart w:id="0" w:name="_Toc521921184"/>
+      <w:bookmarkStart w:id="1" w:name="_Toc521921184"/>
       <w:r>
         <w:rPr>
           <w:lang w:val="es-MX"/>
@@ -4468,14 +4476,14 @@
         <w:lastRenderedPageBreak/>
         <w:t xml:space="preserve">Resumen </w:t>
       </w:r>
-      <w:commentRangeStart w:id="1"/>
+      <w:commentRangeStart w:id="2"/>
       <w:r>
         <w:rPr>
           <w:lang w:val="es-MX"/>
         </w:rPr>
         <w:t>ejecutivo</w:t>
       </w:r>
-      <w:commentRangeEnd w:id="1"/>
+      <w:commentRangeEnd w:id="2"/>
       <w:r>
         <w:rPr>
           <w:rStyle w:val="CommentReference"/>
@@ -4484,9 +4492,9 @@
           <w:bCs w:val="0"/>
           <w:color w:val="auto"/>
         </w:rPr>
-        <w:commentReference w:id="1"/>
-      </w:r>
-      <w:bookmarkEnd w:id="0"/>
+        <w:commentReference w:id="2"/>
+      </w:r>
+      <w:bookmarkEnd w:id="1"/>
     </w:p>
     <w:p>
       <w:pPr>
@@ -4496,14 +4504,14 @@
           <w:lang w:val="es-MX"/>
         </w:rPr>
       </w:pPr>
-      <w:bookmarkStart w:id="2" w:name="_Toc521921185"/>
+      <w:bookmarkStart w:id="3" w:name="_Toc521921185"/>
       <w:r>
         <w:rPr>
           <w:lang w:val="es-MX"/>
         </w:rPr>
         <w:t>Situación actual</w:t>
       </w:r>
-      <w:bookmarkEnd w:id="2"/>
+      <w:bookmarkEnd w:id="3"/>
     </w:p>
     <w:p>
       <w:pPr>
@@ -4619,16 +4627,16 @@
           <w:lang w:val="es-MX"/>
         </w:rPr>
       </w:pPr>
-      <w:bookmarkStart w:id="3" w:name="_Toc520199426"/>
-      <w:bookmarkStart w:id="4" w:name="_Toc521921186"/>
+      <w:bookmarkStart w:id="4" w:name="_Toc520199426"/>
+      <w:bookmarkStart w:id="5" w:name="_Toc521921186"/>
       <w:r>
         <w:rPr>
           <w:lang w:val="es-MX"/>
         </w:rPr>
         <w:t>Nuestra propuesta de valor para razonSocial</w:t>
       </w:r>
-      <w:bookmarkEnd w:id="3"/>
       <w:bookmarkEnd w:id="4"/>
+      <w:bookmarkEnd w:id="5"/>
     </w:p>
     <w:p>
       <w:pPr>
@@ -4818,7 +4826,7 @@
           <w:lang w:val="es-MX"/>
         </w:rPr>
       </w:pPr>
-      <w:bookmarkStart w:id="5" w:name="_Toc521921187"/>
+      <w:bookmarkStart w:id="6" w:name="_Toc521921187"/>
       <w:r>
         <w:rPr>
           <w:lang w:val="es-MX"/>
@@ -4826,7 +4834,7 @@
         <w:lastRenderedPageBreak/>
         <w:t>Solución propuesta</w:t>
       </w:r>
-      <w:bookmarkEnd w:id="5"/>
+      <w:bookmarkEnd w:id="6"/>
     </w:p>
     <w:p>
       <w:pPr>
@@ -4847,14 +4855,14 @@
           <w:lang w:val="es-MX"/>
         </w:rPr>
       </w:pPr>
-      <w:bookmarkStart w:id="6" w:name="_Toc521921188"/>
+      <w:bookmarkStart w:id="7" w:name="_Toc521921188"/>
       <w:r>
         <w:rPr>
           <w:lang w:val="es-MX"/>
         </w:rPr>
         <w:t>Configuración de hardware</w:t>
       </w:r>
-      <w:bookmarkEnd w:id="6"/>
+      <w:bookmarkEnd w:id="7"/>
     </w:p>
     <w:p>
       <w:pPr>
@@ -5079,14 +5087,14 @@
           <w:lang w:val="es-MX"/>
         </w:rPr>
       </w:pPr>
-      <w:bookmarkStart w:id="7" w:name="_Toc521921189"/>
+      <w:bookmarkStart w:id="8" w:name="_Toc521921189"/>
       <w:r>
         <w:rPr>
           <w:lang w:val="es-MX"/>
         </w:rPr>
         <w:t>Tiempo de entrega</w:t>
       </w:r>
-      <w:bookmarkEnd w:id="7"/>
+      <w:bookmarkEnd w:id="8"/>
     </w:p>
     <w:p>
       <w:pPr>
@@ -5108,14 +5116,14 @@
           <w:lang w:val="es-MX"/>
         </w:rPr>
       </w:pPr>
-      <w:bookmarkStart w:id="8" w:name="_Toc521921190"/>
+      <w:bookmarkStart w:id="9" w:name="_Toc521921190"/>
       <w:r>
         <w:rPr>
           <w:lang w:val="es-MX"/>
         </w:rPr>
         <w:t>Garantía</w:t>
       </w:r>
-      <w:bookmarkEnd w:id="8"/>
+      <w:bookmarkEnd w:id="9"/>
     </w:p>
     <w:p>
       <w:pPr>
@@ -5141,19 +5149,19 @@
         </w:rPr>
         <w:t>año(</w:t>
       </w:r>
-      <w:commentRangeStart w:id="9"/>
+      <w:commentRangeStart w:id="10"/>
       <w:r>
         <w:rPr>
           <w:highlight w:val="yellow"/>
         </w:rPr>
         <w:t>s</w:t>
       </w:r>
-      <w:commentRangeEnd w:id="9"/>
+      <w:commentRangeEnd w:id="10"/>
       <w:r>
         <w:rPr>
           <w:rStyle w:val="CommentReference"/>
         </w:rPr>
-        <w:commentReference w:id="9"/>
+        <w:commentReference w:id="10"/>
       </w:r>
       <w:r>
         <w:rPr>
@@ -5315,7 +5323,7 @@
           <w:lang w:val="es-MX"/>
         </w:rPr>
       </w:pPr>
-      <w:bookmarkStart w:id="10" w:name="_Toc521921194"/>
+      <w:bookmarkStart w:id="11" w:name="_Toc521921194"/>
       <w:r>
         <w:rPr>
           <w:lang w:val="es-MX"/>
@@ -5323,7 +5331,7 @@
         <w:lastRenderedPageBreak/>
         <w:t>Precios</w:t>
       </w:r>
-      <w:bookmarkEnd w:id="10"/>
+      <w:bookmarkEnd w:id="11"/>
     </w:p>
     <w:p>
       <w:pPr>
@@ -5416,7 +5424,7 @@
         <w:pStyle w:val="Heading2"/>
         <w:jc w:val="both"/>
       </w:pPr>
-      <w:bookmarkStart w:id="11" w:name="_Toc521921195"/>
+      <w:bookmarkStart w:id="12" w:name="_Toc521921195"/>
       <w:r>
         <w:t>Forma de pago de productos</w:t>
       </w:r>
@@ -5426,11 +5434,11 @@
       <w:r>
         <w:t xml:space="preserve"> </w:t>
       </w:r>
-      <w:commentRangeStart w:id="12"/>
+      <w:commentRangeStart w:id="13"/>
       <w:r>
         <w:t>IBM</w:t>
       </w:r>
-      <w:commentRangeEnd w:id="12"/>
+      <w:commentRangeEnd w:id="13"/>
       <w:r>
         <w:rPr>
           <w:rStyle w:val="CommentReference"/>
@@ -5439,9 +5447,9 @@
           <w:bCs w:val="0"/>
           <w:iCs w:val="0"/>
         </w:rPr>
-        <w:commentReference w:id="12"/>
-      </w:r>
-      <w:bookmarkEnd w:id="11"/>
+        <w:commentReference w:id="13"/>
+      </w:r>
+      <w:bookmarkEnd w:id="12"/>
     </w:p>
     <w:p>
       <w:pPr>
@@ -5451,7 +5459,7 @@
         </w:numPr>
         <w:jc w:val="both"/>
       </w:pPr>
-      <w:bookmarkStart w:id="15" w:name="_Hlk490233591"/>
+      <w:bookmarkStart w:id="16" w:name="_Hlk490233591"/>
       <w:r>
         <w:t>IBM facturará los Productos y Servicios descritos en esta Propuesta a clienteCorto mediante la forma de pago OTC (One Time Charge) en Dólares, moneda de curso legal de los Estados Unidos de América. El pago deberá efectuarse a más tardar dentro de los 30 (treinta) días naturales siguientes a la fecha de la emisión de la factura.</w:t>
       </w:r>
@@ -5479,7 +5487,7 @@
         </w:rPr>
         <w:t xml:space="preserve">Los cargos por la prestación de los servicios se facturarán mensualmente para ser cubiertos dentro del mes en el que se prestan los servicios. En caso de que los cargos sean anuales, semestrales o trimestrales, deberán ser cubiertos dentro del primer mes del periodo de prestación de los servicios. El pago deberá efectuarse a más tardar el último día del mes en el que IBM emitió la </w:t>
       </w:r>
-      <w:commentRangeStart w:id="16"/>
+      <w:commentRangeStart w:id="17"/>
       <w:r>
         <w:rPr>
           <w:rFonts w:cs="Arial"/>
@@ -5487,12 +5495,12 @@
         </w:rPr>
         <w:t>factura</w:t>
       </w:r>
-      <w:commentRangeEnd w:id="16"/>
+      <w:commentRangeEnd w:id="17"/>
       <w:r>
         <w:rPr>
           <w:rStyle w:val="CommentReference"/>
         </w:rPr>
-        <w:commentReference w:id="16"/>
+        <w:commentReference w:id="17"/>
       </w:r>
       <w:r>
         <w:rPr>
@@ -5768,7 +5776,7 @@
         <w:t>Este documento reemplaza cualquier propuesta/cotización previamente presentada.</w:t>
       </w:r>
     </w:p>
-    <w:bookmarkEnd w:id="15"/>
+    <w:bookmarkEnd w:id="16"/>
     <w:p>
       <w:pPr>
         <w:numPr>
@@ -5812,21 +5820,20 @@
           <w:lang w:val="es-MX"/>
         </w:rPr>
       </w:pPr>
-      <w:bookmarkStart w:id="17" w:name="_Toc451947109"/>
-      <w:bookmarkStart w:id="18" w:name="_Toc451947169"/>
-      <w:bookmarkStart w:id="19" w:name="_Toc451947110"/>
-      <w:bookmarkStart w:id="20" w:name="_Toc451947170"/>
-      <w:bookmarkStart w:id="21" w:name="_Toc451947111"/>
-      <w:bookmarkStart w:id="22" w:name="_Toc451947171"/>
-      <w:bookmarkStart w:id="23" w:name="_Toc451947112"/>
-      <w:bookmarkStart w:id="24" w:name="_Toc451947172"/>
-      <w:bookmarkStart w:id="25" w:name="_Toc451947113"/>
-      <w:bookmarkStart w:id="26" w:name="_Toc451947173"/>
-      <w:bookmarkStart w:id="27" w:name="_Toc451947114"/>
-      <w:bookmarkStart w:id="28" w:name="_Toc451947174"/>
-      <w:bookmarkStart w:id="29" w:name="_Toc451947122"/>
-      <w:bookmarkStart w:id="30" w:name="_Toc451947182"/>
-      <w:bookmarkEnd w:id="17"/>
+      <w:bookmarkStart w:id="18" w:name="_Toc451947109"/>
+      <w:bookmarkStart w:id="19" w:name="_Toc451947169"/>
+      <w:bookmarkStart w:id="20" w:name="_Toc451947110"/>
+      <w:bookmarkStart w:id="21" w:name="_Toc451947170"/>
+      <w:bookmarkStart w:id="22" w:name="_Toc451947111"/>
+      <w:bookmarkStart w:id="23" w:name="_Toc451947171"/>
+      <w:bookmarkStart w:id="24" w:name="_Toc451947112"/>
+      <w:bookmarkStart w:id="25" w:name="_Toc451947172"/>
+      <w:bookmarkStart w:id="26" w:name="_Toc451947113"/>
+      <w:bookmarkStart w:id="27" w:name="_Toc451947173"/>
+      <w:bookmarkStart w:id="28" w:name="_Toc451947114"/>
+      <w:bookmarkStart w:id="29" w:name="_Toc451947174"/>
+      <w:bookmarkStart w:id="30" w:name="_Toc451947122"/>
+      <w:bookmarkStart w:id="31" w:name="_Toc451947182"/>
       <w:bookmarkEnd w:id="18"/>
       <w:bookmarkEnd w:id="19"/>
       <w:bookmarkEnd w:id="20"/>
@@ -5840,6 +5847,7 @@
       <w:bookmarkEnd w:id="28"/>
       <w:bookmarkEnd w:id="29"/>
       <w:bookmarkEnd w:id="30"/>
+      <w:bookmarkEnd w:id="31"/>
       <w:r>
         <w:t>Las Partes acuerdan que si clienteCorto no celebra el Contrato de Financiamiento con IBM CAPITAL en un plazo de __ (____) días hábiles contados a partir de la firma de la presente Propuesta, los únicos términos de facturación y pago aplicables serán los establecidos en esta Propuesta. En caso de que clienteCorto e IBM CAPITAL celebren el Contrato de Financiamiento en el plazo de ___ días hábiles, las Partes acuerdan que los términos de facturación y pago contenidos en los numerales XXXXX de la presente Propuesta se tendrán por no puestos para todos los efectos legales a que haya lugar. Para el caso de los contratos de Arrendamiento, dicho Contrato se entiende perfeccionado al momento de la firma del COA. </w:t>
       </w:r>
@@ -5853,7 +5861,7 @@
         <w:ind w:left="720" w:hanging="720"/>
         <w:jc w:val="both"/>
       </w:pPr>
-      <w:bookmarkStart w:id="31" w:name="_Toc521921196"/>
+      <w:bookmarkStart w:id="32" w:name="_Toc521921196"/>
       <w:r>
         <w:lastRenderedPageBreak/>
         <w:t>Vigencia de</w:t>
@@ -5867,7 +5875,7 @@
       <w:r>
         <w:t>ropuesta</w:t>
       </w:r>
-      <w:bookmarkEnd w:id="31"/>
+      <w:bookmarkEnd w:id="32"/>
     </w:p>
     <w:p>
       <w:pPr>
@@ -6002,7 +6010,7 @@
           <w:lang w:val="es-MX"/>
         </w:rPr>
       </w:pPr>
-      <w:bookmarkStart w:id="32" w:name="_Toc521921197"/>
+      <w:bookmarkStart w:id="33" w:name="_Toc521921197"/>
       <w:r>
         <w:rPr>
           <w:lang w:val="es-MX"/>
@@ -6010,7 +6018,7 @@
         <w:lastRenderedPageBreak/>
         <w:t>Términos y Condiciones</w:t>
       </w:r>
-      <w:bookmarkEnd w:id="32"/>
+      <w:bookmarkEnd w:id="33"/>
     </w:p>
     <w:p>
       <w:pPr>
@@ -6019,14 +6027,14 @@
           <w:lang w:val="es-MX"/>
         </w:rPr>
       </w:pPr>
-      <w:bookmarkStart w:id="33" w:name="_Toc521921198"/>
+      <w:bookmarkStart w:id="34" w:name="_Toc521921198"/>
       <w:r>
         <w:rPr>
           <w:lang w:val="es-MX"/>
         </w:rPr>
         <w:t>Confidencialidad</w:t>
       </w:r>
-      <w:bookmarkEnd w:id="33"/>
+      <w:bookmarkEnd w:id="34"/>
     </w:p>
     <w:p>
       <w:pPr>
@@ -6099,26 +6107,26 @@
           <w:lang w:val="es-MX"/>
         </w:rPr>
       </w:pPr>
-      <w:bookmarkStart w:id="34" w:name="_Toc451947126"/>
-      <w:bookmarkStart w:id="35" w:name="_Toc451947186"/>
-      <w:bookmarkStart w:id="36" w:name="_Toc451947127"/>
-      <w:bookmarkStart w:id="37" w:name="_Toc451947187"/>
-      <w:bookmarkStart w:id="38" w:name="_Toc451947131"/>
-      <w:bookmarkStart w:id="39" w:name="_Toc451947191"/>
-      <w:bookmarkStart w:id="40" w:name="_Toc521921199"/>
-      <w:bookmarkEnd w:id="34"/>
+      <w:bookmarkStart w:id="35" w:name="_Toc451947126"/>
+      <w:bookmarkStart w:id="36" w:name="_Toc451947186"/>
+      <w:bookmarkStart w:id="37" w:name="_Toc451947127"/>
+      <w:bookmarkStart w:id="38" w:name="_Toc451947187"/>
+      <w:bookmarkStart w:id="39" w:name="_Toc451947131"/>
+      <w:bookmarkStart w:id="40" w:name="_Toc451947191"/>
+      <w:bookmarkStart w:id="41" w:name="_Toc521921199"/>
       <w:bookmarkEnd w:id="35"/>
       <w:bookmarkEnd w:id="36"/>
       <w:bookmarkEnd w:id="37"/>
       <w:bookmarkEnd w:id="38"/>
       <w:bookmarkEnd w:id="39"/>
+      <w:bookmarkEnd w:id="40"/>
       <w:r>
         <w:rPr>
           <w:lang w:val="es-MX"/>
         </w:rPr>
         <w:t>Uso exclusivo</w:t>
       </w:r>
-      <w:bookmarkEnd w:id="40"/>
+      <w:bookmarkEnd w:id="41"/>
     </w:p>
     <w:p>
       <w:pPr>
@@ -6139,14 +6147,14 @@
           <w:lang w:val="es-MX"/>
         </w:rPr>
       </w:pPr>
-      <w:bookmarkStart w:id="41" w:name="_Toc521921200"/>
+      <w:bookmarkStart w:id="42" w:name="_Toc521921200"/>
       <w:r>
         <w:rPr>
           <w:lang w:val="es-MX"/>
         </w:rPr>
         <w:t>Protección de Datos</w:t>
       </w:r>
-      <w:bookmarkEnd w:id="41"/>
+      <w:bookmarkEnd w:id="42"/>
     </w:p>
     <w:p>
       <w:pPr>
@@ -6185,7 +6193,7 @@
           <w:lang w:val="es-MX"/>
         </w:rPr>
       </w:pPr>
-      <w:bookmarkStart w:id="42" w:name="_Toc521921201"/>
+      <w:bookmarkStart w:id="43" w:name="_Toc521921201"/>
       <w:r>
         <w:rPr>
           <w:lang w:val="es-MX"/>
@@ -6198,7 +6206,7 @@
         </w:rPr>
         <w:t>ontrato</w:t>
       </w:r>
-      <w:bookmarkEnd w:id="42"/>
+      <w:bookmarkEnd w:id="43"/>
     </w:p>
     <w:p>
       <w:pPr>
@@ -6229,13 +6237,13 @@
       <w:r>
         <w:t xml:space="preserve">certificado ante la fe del Lic. Mauricio Martínez Rivera, Notario Público número 96 de la Ciudad de México (antes Distrito </w:t>
       </w:r>
-      <w:commentRangeStart w:id="43"/>
+      <w:commentRangeStart w:id="44"/>
       <w:r>
         <w:t>Federal</w:t>
       </w:r>
-      <w:commentRangeEnd w:id="43"/>
-      <w:r>
-        <w:commentReference w:id="43"/>
+      <w:commentRangeEnd w:id="44"/>
+      <w:r>
+        <w:commentReference w:id="44"/>
       </w:r>
       <w:r>
         <w:t>).</w:t>
@@ -6281,18 +6289,18 @@
           <w:lang w:val="es-MX"/>
         </w:rPr>
       </w:pPr>
-      <w:bookmarkStart w:id="45" w:name="_Toc451947134"/>
-      <w:bookmarkStart w:id="46" w:name="_Toc451947194"/>
-      <w:bookmarkStart w:id="47" w:name="_Toc521921202"/>
-      <w:bookmarkEnd w:id="45"/>
+      <w:bookmarkStart w:id="46" w:name="_Toc451947134"/>
+      <w:bookmarkStart w:id="47" w:name="_Toc451947194"/>
+      <w:bookmarkStart w:id="48" w:name="_Toc521921202"/>
       <w:bookmarkEnd w:id="46"/>
+      <w:bookmarkEnd w:id="47"/>
       <w:r>
         <w:rPr>
           <w:lang w:val="es-MX"/>
         </w:rPr>
         <w:t>Orden de compra</w:t>
       </w:r>
-      <w:bookmarkEnd w:id="47"/>
+      <w:bookmarkEnd w:id="48"/>
     </w:p>
     <w:p>
       <w:pPr>
@@ -6593,7 +6601,7 @@
           <w:lang w:val="es-MX"/>
         </w:rPr>
       </w:pPr>
-      <w:bookmarkStart w:id="48" w:name="_Toc521921203"/>
+      <w:bookmarkStart w:id="49" w:name="_Toc521921203"/>
       <w:r>
         <w:rPr>
           <w:lang w:val="es-MX"/>
@@ -6612,7 +6620,7 @@
         </w:rPr>
         <w:t>orden de compra</w:t>
       </w:r>
-      <w:bookmarkEnd w:id="48"/>
+      <w:bookmarkEnd w:id="49"/>
     </w:p>
     <w:p>
       <w:pPr>
@@ -6673,11 +6681,11 @@
       <w:pPr>
         <w:pStyle w:val="Heading2"/>
       </w:pPr>
-      <w:bookmarkStart w:id="49" w:name="_Toc521921204"/>
+      <w:bookmarkStart w:id="50" w:name="_Toc521921204"/>
       <w:r>
         <w:t>Responsabilidades legales</w:t>
       </w:r>
-      <w:bookmarkEnd w:id="49"/>
+      <w:bookmarkEnd w:id="50"/>
     </w:p>
     <w:p>
       <w:pPr>
@@ -6692,14 +6700,14 @@
       <w:pPr>
         <w:pStyle w:val="Heading2"/>
       </w:pPr>
-      <w:bookmarkStart w:id="50" w:name="_Toc521921205"/>
+      <w:bookmarkStart w:id="51" w:name="_Toc521921205"/>
       <w:r>
         <w:t xml:space="preserve">Terminación </w:t>
       </w:r>
       <w:r>
         <w:t>del Contrato</w:t>
       </w:r>
-      <w:bookmarkEnd w:id="50"/>
+      <w:bookmarkEnd w:id="51"/>
     </w:p>
     <w:p>
       <w:pPr>
@@ -6714,11 +6722,11 @@
       <w:pPr>
         <w:pStyle w:val="Heading2"/>
       </w:pPr>
-      <w:bookmarkStart w:id="51" w:name="_Toc521921206"/>
+      <w:bookmarkStart w:id="52" w:name="_Toc521921206"/>
       <w:r>
         <w:t>Cargos a terceros o proveedores</w:t>
       </w:r>
-      <w:bookmarkEnd w:id="51"/>
+      <w:bookmarkEnd w:id="52"/>
     </w:p>
     <w:p>
       <w:pPr>
@@ -6733,14 +6741,14 @@
       <w:pPr>
         <w:pStyle w:val="Heading2"/>
       </w:pPr>
-      <w:bookmarkStart w:id="52" w:name="_Toc521921207"/>
+      <w:bookmarkStart w:id="53" w:name="_Toc521921207"/>
       <w:r>
         <w:t xml:space="preserve">Seguridad y </w:t>
       </w:r>
       <w:r>
         <w:t>confidencialidad</w:t>
       </w:r>
-      <w:bookmarkEnd w:id="52"/>
+      <w:bookmarkEnd w:id="53"/>
     </w:p>
     <w:p>
       <w:pPr>
@@ -6806,11 +6814,11 @@
       <w:pPr>
         <w:pStyle w:val="Heading2"/>
       </w:pPr>
-      <w:bookmarkStart w:id="53" w:name="_Toc521921208"/>
+      <w:bookmarkStart w:id="54" w:name="_Toc521921208"/>
       <w:r>
         <w:t>Acceso, uso y/o modificación de productos</w:t>
       </w:r>
-      <w:bookmarkEnd w:id="53"/>
+      <w:bookmarkEnd w:id="54"/>
     </w:p>
     <w:p>
       <w:pPr>
@@ -6841,11 +6849,11 @@
       <w:pPr>
         <w:pStyle w:val="Heading2"/>
       </w:pPr>
-      <w:bookmarkStart w:id="54" w:name="_Toc521921209"/>
+      <w:bookmarkStart w:id="55" w:name="_Toc521921209"/>
       <w:r>
         <w:t>Domicilio y Notificaciones</w:t>
       </w:r>
-      <w:bookmarkEnd w:id="54"/>
+      <w:bookmarkEnd w:id="55"/>
     </w:p>
     <w:p>
       <w:pPr>
@@ -7067,11 +7075,11 @@
         <w:lastRenderedPageBreak/>
         <w:t xml:space="preserve"> </w:t>
       </w:r>
-      <w:bookmarkStart w:id="55" w:name="_Toc521921210"/>
+      <w:bookmarkStart w:id="56" w:name="_Toc521921210"/>
       <w:r>
         <w:t>Ley Aplicable y Jurisdicción</w:t>
       </w:r>
-      <w:bookmarkEnd w:id="55"/>
+      <w:bookmarkEnd w:id="56"/>
     </w:p>
     <w:p>
       <w:pPr>
@@ -7158,11 +7166,11 @@
       <w:pPr>
         <w:pStyle w:val="Heading2"/>
       </w:pPr>
-      <w:bookmarkStart w:id="56" w:name="_Toc521921211"/>
+      <w:bookmarkStart w:id="57" w:name="_Toc521921211"/>
       <w:r>
         <w:t>Marca Registrada</w:t>
       </w:r>
-      <w:bookmarkEnd w:id="56"/>
+      <w:bookmarkEnd w:id="57"/>
     </w:p>
     <w:p>
       <w:pPr>
@@ -7325,9 +7333,9 @@
           <w:lang w:val="es-MX"/>
         </w:rPr>
       </w:pPr>
-      <w:bookmarkStart w:id="57" w:name="_Toc521921212"/>
-      <w:bookmarkStart w:id="58" w:name="_Toc350169568"/>
-      <w:bookmarkStart w:id="59" w:name="_Toc350170758"/>
+      <w:bookmarkStart w:id="58" w:name="_Toc521921212"/>
+      <w:bookmarkStart w:id="59" w:name="_Toc350169568"/>
+      <w:bookmarkStart w:id="60" w:name="_Toc350170758"/>
       <w:r>
         <w:rPr>
           <w:lang w:val="es-MX"/>
@@ -7335,7 +7343,7 @@
         <w:lastRenderedPageBreak/>
         <w:t>Premisas y Condiciones Generales</w:t>
       </w:r>
-      <w:bookmarkEnd w:id="57"/>
+      <w:bookmarkEnd w:id="58"/>
     </w:p>
     <w:p>
       <w:pPr>
@@ -7604,14 +7612,14 @@
           <w:lang w:val="es-MX"/>
         </w:rPr>
       </w:pPr>
-      <w:bookmarkStart w:id="60" w:name="_Toc520199453"/>
-      <w:bookmarkStart w:id="61" w:name="_Toc521921213"/>
+      <w:bookmarkStart w:id="61" w:name="_Toc520199453"/>
+      <w:bookmarkStart w:id="62" w:name="_Toc521921213"/>
       <w:r>
         <w:lastRenderedPageBreak/>
         <w:t>Responsabilidades generales de IBM y clienteCorto</w:t>
       </w:r>
-      <w:bookmarkEnd w:id="60"/>
       <w:bookmarkEnd w:id="61"/>
+      <w:bookmarkEnd w:id="62"/>
     </w:p>
     <w:p>
       <w:pPr>
@@ -7731,7 +7739,7 @@
           <w:lang w:val="es-MX"/>
         </w:rPr>
       </w:pPr>
-      <w:bookmarkStart w:id="62" w:name="_Toc521921214"/>
+      <w:bookmarkStart w:id="63" w:name="_Toc521921214"/>
       <w:r>
         <w:rPr>
           <w:lang w:val="es-MX"/>
@@ -7739,7 +7747,7 @@
         <w:lastRenderedPageBreak/>
         <w:t>Procedimiento control de cambios</w:t>
       </w:r>
-      <w:bookmarkEnd w:id="62"/>
+      <w:bookmarkEnd w:id="63"/>
     </w:p>
     <w:p>
       <w:pPr>
@@ -7835,14 +7843,14 @@
           <w:lang w:val="es-MX"/>
         </w:rPr>
       </w:pPr>
-      <w:bookmarkStart w:id="63" w:name="_Toc521921215"/>
+      <w:bookmarkStart w:id="64" w:name="_Toc521921215"/>
       <w:r>
         <w:rPr>
           <w:lang w:val="es-MX"/>
         </w:rPr>
         <w:t>Solicitud de Cambio</w:t>
       </w:r>
-      <w:bookmarkEnd w:id="63"/>
+      <w:bookmarkEnd w:id="64"/>
     </w:p>
     <w:p>
       <w:pPr>
@@ -8011,14 +8019,14 @@
           <w:lang w:val="es-MX"/>
         </w:rPr>
       </w:pPr>
-      <w:bookmarkStart w:id="64" w:name="_Toc521921216"/>
+      <w:bookmarkStart w:id="65" w:name="_Toc521921216"/>
       <w:r>
         <w:rPr>
           <w:lang w:val="es-MX"/>
         </w:rPr>
         <w:t>Proceso de una Solicitud de Cambio</w:t>
       </w:r>
-      <w:bookmarkEnd w:id="64"/>
+      <w:bookmarkEnd w:id="65"/>
     </w:p>
     <w:p>
       <w:pPr>
@@ -8285,7 +8293,7 @@
           <w:lang w:val="es-MX"/>
         </w:rPr>
       </w:pPr>
-      <w:bookmarkStart w:id="65" w:name="_Toc521921217"/>
+      <w:bookmarkStart w:id="66" w:name="_Toc521921217"/>
       <w:r>
         <w:rPr>
           <w:rStyle w:val="Heading2Char"/>
@@ -8295,7 +8303,7 @@
         </w:rPr>
         <w:t>Categorización de los Cambios</w:t>
       </w:r>
-      <w:bookmarkEnd w:id="65"/>
+      <w:bookmarkEnd w:id="66"/>
     </w:p>
     <w:p>
       <w:pPr>
@@ -8469,14 +8477,14 @@
           <w:lang w:val="es-MX"/>
         </w:rPr>
       </w:pPr>
-      <w:bookmarkStart w:id="66" w:name="_Toc521921218"/>
+      <w:bookmarkStart w:id="67" w:name="_Toc521921218"/>
       <w:r>
         <w:rPr>
           <w:lang w:val="es-MX"/>
         </w:rPr>
         <w:t>Formato de Solicitud de Cambios</w:t>
       </w:r>
-      <w:bookmarkEnd w:id="66"/>
+      <w:bookmarkEnd w:id="67"/>
     </w:p>
     <w:tbl>
       <w:tblPr>
@@ -9488,7 +9496,7 @@
                 </w:ffData>
               </w:fldChar>
             </w:r>
-            <w:bookmarkStart w:id="67" w:name="Check1"/>
+            <w:bookmarkStart w:id="68" w:name="Check1"/>
             <w:r>
               <w:rPr>
                 <w:color w:val="000000"/>
@@ -9516,7 +9524,7 @@
               </w:rPr>
               <w:fldChar w:fldCharType="end"/>
             </w:r>
-            <w:bookmarkEnd w:id="67"/>
+            <w:bookmarkEnd w:id="68"/>
           </w:p>
         </w:tc>
         <w:tc>
@@ -9562,7 +9570,7 @@
                 </w:ffData>
               </w:fldChar>
             </w:r>
-            <w:bookmarkStart w:id="68" w:name="Check2"/>
+            <w:bookmarkStart w:id="69" w:name="Check2"/>
             <w:r>
               <w:rPr>
                 <w:color w:val="000000"/>
@@ -9590,7 +9598,7 @@
               </w:rPr>
               <w:fldChar w:fldCharType="end"/>
             </w:r>
-            <w:bookmarkEnd w:id="68"/>
+            <w:bookmarkEnd w:id="69"/>
           </w:p>
         </w:tc>
         <w:tc>
@@ -9635,7 +9643,7 @@
                 </w:ffData>
               </w:fldChar>
             </w:r>
-            <w:bookmarkStart w:id="69" w:name="Check3"/>
+            <w:bookmarkStart w:id="70" w:name="Check3"/>
             <w:r>
               <w:rPr>
                 <w:color w:val="000000"/>
@@ -9663,7 +9671,7 @@
               </w:rPr>
               <w:fldChar w:fldCharType="end"/>
             </w:r>
-            <w:bookmarkEnd w:id="69"/>
+            <w:bookmarkEnd w:id="70"/>
           </w:p>
         </w:tc>
       </w:tr>
@@ -9741,7 +9749,7 @@
                 </w:ffData>
               </w:fldChar>
             </w:r>
-            <w:bookmarkStart w:id="70" w:name="Check4"/>
+            <w:bookmarkStart w:id="71" w:name="Check4"/>
             <w:r>
               <w:rPr>
                 <w:color w:val="000000"/>
@@ -9769,7 +9777,7 @@
               </w:rPr>
               <w:fldChar w:fldCharType="end"/>
             </w:r>
-            <w:bookmarkEnd w:id="70"/>
+            <w:bookmarkEnd w:id="71"/>
           </w:p>
         </w:tc>
         <w:tc>
@@ -9815,7 +9823,7 @@
                 </w:ffData>
               </w:fldChar>
             </w:r>
-            <w:bookmarkStart w:id="71" w:name="Check5"/>
+            <w:bookmarkStart w:id="72" w:name="Check5"/>
             <w:r>
               <w:rPr>
                 <w:color w:val="000000"/>
@@ -9843,7 +9851,7 @@
               </w:rPr>
               <w:fldChar w:fldCharType="end"/>
             </w:r>
-            <w:bookmarkEnd w:id="71"/>
+            <w:bookmarkEnd w:id="72"/>
           </w:p>
         </w:tc>
       </w:tr>
@@ -10982,7 +10990,7 @@
           <w:lang w:val="es-MX"/>
         </w:rPr>
       </w:pPr>
-      <w:bookmarkStart w:id="72" w:name="_Toc521921219"/>
+      <w:bookmarkStart w:id="73" w:name="_Toc521921219"/>
       <w:r>
         <w:rPr>
           <w:lang w:val="es-MX"/>
@@ -10990,10 +10998,8 @@
         <w:lastRenderedPageBreak/>
         <w:t>Anexos</w:t>
       </w:r>
-      <w:bookmarkStart w:id="73" w:name="_GoBack"/>
-      <w:bookmarkEnd w:id="58"/>
       <w:bookmarkEnd w:id="59"/>
-      <w:bookmarkEnd w:id="72"/>
+      <w:bookmarkEnd w:id="60"/>
       <w:bookmarkEnd w:id="73"/>
     </w:p>
     <w:sectPr>
@@ -11008,7 +11014,7 @@
 
 <file path=word/comments.xml><?xml version="1.0" encoding="utf-8"?>
 <w:comments xmlns:wpc="http://schemas.microsoft.com/office/word/2010/wordprocessingCanvas" xmlns:cx="http://schemas.microsoft.com/office/drawing/2014/chartex" xmlns:cx1="http://schemas.microsoft.com/office/drawing/2015/9/8/chartex" xmlns:cx2="http://schemas.microsoft.com/office/drawing/2015/10/21/chartex" xmlns:cx3="http://schemas.microsoft.com/office/drawing/2016/5/9/chartex" xmlns:cx4="http://schemas.microsoft.com/office/drawing/2016/5/10/chartex" xmlns:cx5="http://schemas.microsoft.com/office/drawing/2016/5/11/chartex" xmlns:cx6="http://schemas.microsoft.com/office/drawing/2016/5/12/chartex" xmlns:cx7="http://schemas.microsoft.com/office/drawing/2016/5/13/chartex" xmlns:cx8="http://schemas.microsoft.com/office/drawing/2016/5/14/chartex" xmlns:mc="http://schemas.openxmlformats.org/markup-compatibility/2006" xmlns:aink="http://schemas.microsoft.com/office/drawing/2016/ink" xmlns:am3d="http://schemas.microsoft.com/office/drawing/2017/model3d" xmlns:o="urn:schemas-microsoft-com:office:office" xmlns:r="http://schemas.openxmlformats.org/officeDocument/2006/relationships" xmlns:m="http://schemas.openxmlformats.org/officeDocument/2006/math" xmlns:v="urn:schemas-microsoft-com:vml" xmlns:wp14="http://schemas.microsoft.com/office/word/2010/wordprocessingDrawing" xmlns:wp="http://schemas.openxmlformats.org/drawingml/2006/wordprocessingDrawing" xmlns:w10="urn:schemas-microsoft-com:office:word" xmlns:w="http://schemas.openxmlformats.org/wordprocessingml/2006/main" xmlns:w14="http://schemas.microsoft.com/office/word/2010/wordml" xmlns:w15="http://schemas.microsoft.com/office/word/2012/wordml" xmlns:w16cid="http://schemas.microsoft.com/office/word/2016/wordml/cid" xmlns:w16se="http://schemas.microsoft.com/office/word/2015/wordml/symex" xmlns:wpg="http://schemas.microsoft.com/office/word/2010/wordprocessingGroup" xmlns:wpi="http://schemas.microsoft.com/office/word/2010/wordprocessingInk" xmlns:wne="http://schemas.microsoft.com/office/word/2006/wordml" xmlns:wps="http://schemas.microsoft.com/office/word/2010/wordprocessingShape" mc:Ignorable="w14 w15 w16se w16cid wp14">
-  <w:comment w:id="1" w:author="ADRIAN Solorio Gonzalez" w:date="2017-08-11T14:05:00Z" w:initials="ASG">
+  <w:comment w:id="2" w:author="ADRIAN Solorio Gonzalez" w:date="2017-08-11T14:05:00Z" w:initials="ASG">
     <w:p>
       <w:pPr>
         <w:pStyle w:val="CommentText"/>
@@ -11024,7 +11030,7 @@
       </w:r>
     </w:p>
   </w:comment>
-  <w:comment w:id="9" w:author="ADRIAN Solorio Gonzalez" w:date="2018-07-20T16:34:00Z" w:initials="ASG">
+  <w:comment w:id="10" w:author="ADRIAN Solorio Gonzalez" w:date="2018-07-20T16:34:00Z" w:initials="ASG">
     <w:p>
       <w:pPr>
         <w:pStyle w:val="CommentText"/>
@@ -11040,7 +11046,7 @@
       </w:r>
     </w:p>
   </w:comment>
-  <w:comment w:id="12" w:author="ADRIAN Solorio Gonzalez" w:date="2017-08-11T15:43:00Z" w:initials="ASG">
+  <w:comment w:id="13" w:author="ADRIAN Solorio Gonzalez" w:date="2017-08-11T15:43:00Z" w:initials="ASG">
     <w:p>
       <w:pPr>
         <w:pStyle w:val="CommentText"/>
@@ -11051,8 +11057,8 @@
         </w:rPr>
         <w:annotationRef/>
       </w:r>
-      <w:bookmarkStart w:id="13" w:name="_Hlk490235507"/>
-      <w:bookmarkStart w:id="14" w:name="_Hlk490233653"/>
+      <w:bookmarkStart w:id="14" w:name="_Hlk490235507"/>
+      <w:bookmarkStart w:id="15" w:name="_Hlk490233653"/>
       <w:r>
         <w:t xml:space="preserve">En caso de que El Cliente tenga un Contrato Marco, este párrafo deberá hacer referencia a dicho documento. La referencia correcta se encuenta en la página  web Q2C &amp; Legal: </w:t>
       </w:r>
@@ -11135,7 +11141,7 @@
         </w:rPr>
         <w:t xml:space="preserve"> 2% mensual</w:t>
       </w:r>
-      <w:bookmarkEnd w:id="13"/>
+      <w:bookmarkEnd w:id="14"/>
       <w:r>
         <w:rPr>
           <w:lang w:val="es-MX"/>
@@ -11143,7 +11149,7 @@
         <w:t xml:space="preserve">.. </w:t>
       </w:r>
     </w:p>
-    <w:bookmarkEnd w:id="14"/>
+    <w:bookmarkEnd w:id="15"/>
     <w:p>
       <w:pPr>
         <w:pStyle w:val="CommentText"/>
@@ -11219,7 +11225,7 @@
       </w:pPr>
     </w:p>
   </w:comment>
-  <w:comment w:id="16" w:author="ADRIAN Solorio Gonzalez" w:date="2017-08-11T15:32:00Z" w:initials="ASG">
+  <w:comment w:id="17" w:author="ADRIAN Solorio Gonzalez" w:date="2017-08-11T15:32:00Z" w:initials="ASG">
     <w:p>
       <w:pPr>
         <w:pStyle w:val="CommentText"/>
@@ -11248,7 +11254,7 @@
       </w:pPr>
     </w:p>
   </w:comment>
-  <w:comment w:id="43" w:author="ADRIAN Solorio Gonzalez" w:date="2017-08-11T16:56:00Z" w:initials="ASG">
+  <w:comment w:id="44" w:author="ADRIAN Solorio Gonzalez" w:date="2017-08-11T16:56:00Z" w:initials="ASG">
     <w:p>
       <w:pPr>
         <w:pStyle w:val="CommentText"/>
@@ -11259,7 +11265,7 @@
         </w:rPr>
         <w:annotationRef/>
       </w:r>
-      <w:bookmarkStart w:id="44" w:name="_Hlk490235635"/>
+      <w:bookmarkStart w:id="45" w:name="_Hlk490235635"/>
       <w:r>
         <w:t xml:space="preserve">En caso de que El Cliente tenga un Contrato Marco, este párrafo deberá hacer referencia a dicho documento. La referencia correcta se encuenta en la página  web Q2C &amp; Legal: </w:t>
       </w:r>
@@ -11288,7 +11294,7 @@
         <w:t xml:space="preserve"> en la sección: Contratos Marcos =&gt; Resumen Contratos Marco =&gt;Pestaña “Vigentes”, columna B “Nombre del Cliente” y columna C “Rubro/Encabezado”.. </w:t>
       </w:r>
     </w:p>
-    <w:bookmarkEnd w:id="44"/>
+    <w:bookmarkEnd w:id="45"/>
     <w:p>
       <w:pPr>
         <w:pStyle w:val="CommentText"/>
@@ -22355,7 +22361,7 @@
 </file>
 
 <file path=customXml/itemProps1.xml><?xml version="1.0" encoding="utf-8"?>
-<ds:datastoreItem xmlns:ds="http://schemas.openxmlformats.org/officeDocument/2006/customXml" ds:itemID="{9E574E3F-1AC7-4E76-9D0A-3D89B6E031BF}">
+<ds:datastoreItem xmlns:ds="http://schemas.openxmlformats.org/officeDocument/2006/customXml" ds:itemID="{5B9888E5-0249-4A64-9BA1-AF57B24F0CE3}">
   <ds:schemaRefs>
     <ds:schemaRef ds:uri="http://schemas.openxmlformats.org/officeDocument/2006/bibliography"/>
   </ds:schemaRefs>
